--- a/labs/2/итип_лаб2.docx
+++ b/labs/2/итип_лаб2.docx
@@ -1230,7 +1230,10 @@
         </w:rPr>
       </w:pPr>
       <w:r>
-        <w:rPr/>
+        <w:rPr>
+          <w:sz w:val="28"/>
+          <w:szCs w:val="28"/>
+        </w:rPr>
       </w:r>
     </w:p>
     <w:p>
@@ -1344,15 +1347,7 @@
           <w:szCs w:val="28"/>
           <w:lang w:val="en-US"/>
         </w:rPr>
-        <w:t>Main</w:t>
-      </w:r>
-      <w:r>
-        <w:rPr>
-          <w:sz w:val="28"/>
-          <w:szCs w:val="28"/>
-          <w:lang w:val="en-US"/>
-        </w:rPr>
-        <w:t>.java</w:t>
+        <w:t>Main.java</w:t>
       </w:r>
     </w:p>
     <w:p>
@@ -1365,7 +1360,9 @@
         </w:rPr>
       </w:pPr>
       <w:r>
-        <w:rPr/>
+        <w:rPr>
+          <w:lang w:val="en-US"/>
+        </w:rPr>
       </w:r>
     </w:p>
     <w:p>
@@ -1453,7 +1450,10 @@
         </w:rPr>
       </w:pPr>
       <w:r>
-        <w:rPr/>
+        <w:rPr>
+          <w:sz w:val="28"/>
+          <w:szCs w:val="28"/>
+        </w:rPr>
       </w:r>
     </w:p>
     <w:p>
@@ -1611,6 +1611,96 @@
     </w:p>
     <w:p>
       <w:pPr>
+        <w:pStyle w:val="Normal"/>
+        <w:spacing w:before="0" w:after="60"/>
+        <w:jc w:val="left"/>
+        <w:rPr>
+          <w:sz w:val="28"/>
+          <w:szCs w:val="28"/>
+          <w:lang w:val="ru-RU"/>
+        </w:rPr>
+      </w:pPr>
+      <w:r>
+        <w:rPr>
+          <w:sz w:val="28"/>
+          <w:szCs w:val="28"/>
+          <w:lang w:val="ru-RU"/>
+        </w:rPr>
+        <w:t>Пример работы программы</w:t>
+      </w:r>
+    </w:p>
+    <w:p>
+      <w:pPr>
+        <w:pStyle w:val="Normal"/>
+        <w:spacing w:before="0" w:after="60"/>
+        <w:jc w:val="center"/>
+        <w:rPr>
+          <w:sz w:val="28"/>
+          <w:szCs w:val="28"/>
+          <w:lang w:val="ru-RU"/>
+        </w:rPr>
+      </w:pPr>
+      <w:r>
+        <w:drawing>
+          <wp:anchor behindDoc="0" distT="0" distB="0" distL="0" distR="0" simplePos="0" locked="0" layoutInCell="0" allowOverlap="1" relativeHeight="6">
+            <wp:simplePos x="0" y="0"/>
+            <wp:positionH relativeFrom="column">
+              <wp:align>center</wp:align>
+            </wp:positionH>
+            <wp:positionV relativeFrom="paragraph">
+              <wp:posOffset>635</wp:posOffset>
+            </wp:positionV>
+            <wp:extent cx="6120130" cy="3286760"/>
+            <wp:effectExtent l="0" t="0" r="0" b="0"/>
+            <wp:wrapSquare wrapText="largest"/>
+            <wp:docPr id="5" name="Изображение5" descr=""/>
+            <wp:cNvGraphicFramePr>
+              <a:graphicFrameLocks xmlns:a="http://schemas.openxmlformats.org/drawingml/2006/main" noChangeAspect="1"/>
+            </wp:cNvGraphicFramePr>
+            <a:graphic xmlns:a="http://schemas.openxmlformats.org/drawingml/2006/main">
+              <a:graphicData uri="http://schemas.openxmlformats.org/drawingml/2006/picture">
+                <pic:pic xmlns:pic="http://schemas.openxmlformats.org/drawingml/2006/picture">
+                  <pic:nvPicPr>
+                    <pic:cNvPr id="5" name="Изображение5" descr=""/>
+                    <pic:cNvPicPr>
+                      <a:picLocks noChangeAspect="1" noChangeArrowheads="1"/>
+                    </pic:cNvPicPr>
+                  </pic:nvPicPr>
+                  <pic:blipFill>
+                    <a:blip r:embed="rId6"/>
+                    <a:stretch>
+                      <a:fillRect/>
+                    </a:stretch>
+                  </pic:blipFill>
+                  <pic:spPr bwMode="auto">
+                    <a:xfrm>
+                      <a:off x="0" y="0"/>
+                      <a:ext cx="6120130" cy="3286760"/>
+                    </a:xfrm>
+                    <a:prstGeom prst="rect">
+                      <a:avLst/>
+                    </a:prstGeom>
+                  </pic:spPr>
+                </pic:pic>
+              </a:graphicData>
+            </a:graphic>
+          </wp:anchor>
+        </w:drawing>
+      </w:r>
+      <w:r>
+        <w:rPr>
+          <w:sz w:val="28"/>
+          <w:szCs w:val="28"/>
+          <w:lang w:val="ru-RU"/>
+        </w:rPr>
+        <w:t>Рисунок 5 - Пример работы программы</w:t>
+      </w:r>
+      <w:r>
+        <w:br w:type="page"/>
+      </w:r>
+    </w:p>
+    <w:p>
+      <w:pPr>
         <w:pStyle w:val="Heading1"/>
         <w:spacing w:before="0" w:after="60"/>
         <w:jc w:val="center"/>
@@ -1658,21 +1748,7 @@
           <w:sz w:val="28"/>
           <w:szCs w:val="28"/>
         </w:rPr>
-        <w:t>Лабораторная работа №</w:t>
-      </w:r>
-      <w:r>
-        <w:rPr>
-          <w:sz w:val="28"/>
-          <w:szCs w:val="28"/>
-        </w:rPr>
-        <w:t>2</w:t>
-      </w:r>
-      <w:r>
-        <w:rPr>
-          <w:sz w:val="28"/>
-          <w:szCs w:val="28"/>
-        </w:rPr>
-        <w:t xml:space="preserve"> позволила нам ознакомиться с основ</w:t>
+        <w:t>Лабораторная работа №2 позволила нам ознакомиться с основ</w:t>
       </w:r>
       <w:r>
         <w:rPr>
@@ -1845,7 +1921,7 @@
       </w:r>
     </w:p>
     <w:sectPr>
-      <w:footerReference w:type="default" r:id="rId6"/>
+      <w:footerReference w:type="default" r:id="rId7"/>
       <w:type w:val="nextPage"/>
       <w:pgSz w:w="11906" w:h="16838"/>
       <w:pgMar w:left="1701" w:right="567" w:gutter="0" w:header="0" w:top="1134" w:footer="0" w:bottom="1134"/>
@@ -1890,7 +1966,7 @@
         </w:r>
         <w:r>
           <w:rPr/>
-          <w:t>8</w:t>
+          <w:t>9</w:t>
         </w:r>
         <w:r>
           <w:rPr/>
